--- a/modulo5.h.docx
+++ b/modulo5.h.docx
@@ -74,17 +74,6 @@
         <w:rPr>
           <w:rtl w:val="0"/>
         </w:rPr>
-        <w:t xml:space="preserve">// Declara la función generarConfiguracionCerradura</w:t>
-      </w:r>
-    </w:p>
-    <w:p>
-      <w:pPr>
-        <w:rPr/>
-      </w:pPr>
-      <w:r>
-        <w:rPr>
-          <w:rtl w:val="0"/>
-        </w:rPr>
         <w:t xml:space="preserve">Cerradura generarConfiguracionCerradura(const std::vector&lt;int&gt;&amp; regla);</w:t>
       </w:r>
     </w:p>
@@ -96,28 +85,7 @@
         <w:rPr>
           <w:rtl w:val="0"/>
         </w:rPr>
-      </w:r>
-    </w:p>
-    <w:p>
-      <w:pPr>
-        <w:rPr/>
-      </w:pPr>
-      <w:r>
-        <w:rPr>
-          <w:rtl w:val="0"/>
-        </w:rPr>
-        <w:t xml:space="preserve">// Declara la función buscarConfiguracionValida</w:t>
-      </w:r>
-    </w:p>
-    <w:p>
-      <w:pPr>
-        <w:rPr/>
-      </w:pPr>
-      <w:r>
-        <w:rPr>
-          <w:rtl w:val="0"/>
-        </w:rPr>
-        <w:t xml:space="preserve">Cerradura buscarConfiguracionValida(const Cerradura&amp; configuracion, const std::vector&lt;int&gt;&amp; regla);</w:t>
+        <w:t xml:space="preserve">bool explorarConfiguraciones(Cerradura&amp; configuracion, const std::vector&lt;int&gt;&amp; regla);</w:t>
       </w:r>
     </w:p>
     <w:p>
@@ -139,6 +107,16 @@
           <w:rtl w:val="0"/>
         </w:rPr>
         <w:t xml:space="preserve">#endif // MODULO5_H</w:t>
+      </w:r>
+    </w:p>
+    <w:p>
+      <w:pPr>
+        <w:rPr/>
+      </w:pPr>
+      <w:r>
+        <w:rPr>
+          <w:rtl w:val="0"/>
+        </w:rPr>
       </w:r>
     </w:p>
     <w:p>
